--- a/docs/TUSOME One pager.docx
+++ b/docs/TUSOME One pager.docx
@@ -7,6 +7,84 @@
         <w:jc w:val="center"/>
         <w:rPr>
           <w:rFonts w:ascii="Times New Roman" w:hAnsi="Times New Roman" w:cs="Times New Roman"/>
+          <w:b/>
+          <w:sz w:val="28"/>
+          <w:szCs w:val="28"/>
+          <w:lang w:val="en-US"/>
+        </w:rPr>
+      </w:pPr>
+      <w:r>
+        <w:rPr>
+          <w:rFonts w:ascii="Times New Roman" w:hAnsi="Times New Roman" w:cs="Times New Roman"/>
+          <w:b/>
+          <w:sz w:val="28"/>
+          <w:szCs w:val="28"/>
+          <w:lang w:val="en-US"/>
+        </w:rPr>
+        <w:t>Rosemary Khayendi</w:t>
+      </w:r>
+    </w:p>
+    <w:p>
+      <w:pPr>
+        <w:jc w:val="center"/>
+        <w:rPr>
+          <w:rFonts w:ascii="Times New Roman" w:hAnsi="Times New Roman" w:cs="Times New Roman"/>
+          <w:b/>
+          <w:sz w:val="28"/>
+          <w:szCs w:val="28"/>
+          <w:lang w:val="en-US"/>
+        </w:rPr>
+      </w:pPr>
+      <w:r>
+        <w:rPr>
+          <w:rFonts w:ascii="Times New Roman" w:hAnsi="Times New Roman" w:cs="Times New Roman"/>
+          <w:b/>
+          <w:sz w:val="28"/>
+          <w:szCs w:val="28"/>
+          <w:lang w:val="en-US"/>
+        </w:rPr>
+        <w:t>SCCJ/01098/2018</w:t>
+      </w:r>
+    </w:p>
+    <w:p>
+      <w:pPr>
+        <w:jc w:val="center"/>
+        <w:rPr>
+          <w:rFonts w:ascii="Times New Roman" w:hAnsi="Times New Roman" w:cs="Times New Roman"/>
+          <w:b/>
+          <w:sz w:val="28"/>
+          <w:szCs w:val="28"/>
+          <w:lang w:val="en-US"/>
+        </w:rPr>
+      </w:pPr>
+      <w:proofErr w:type="gramStart"/>
+      <w:r>
+        <w:rPr>
+          <w:rFonts w:ascii="Times New Roman" w:hAnsi="Times New Roman" w:cs="Times New Roman"/>
+          <w:b/>
+          <w:sz w:val="28"/>
+          <w:szCs w:val="28"/>
+          <w:lang w:val="en-US"/>
+        </w:rPr>
+        <w:t>B.Tech</w:t>
+      </w:r>
+      <w:proofErr w:type="gramEnd"/>
+      <w:r>
+        <w:rPr>
+          <w:rFonts w:ascii="Times New Roman" w:hAnsi="Times New Roman" w:cs="Times New Roman"/>
+          <w:b/>
+          <w:sz w:val="28"/>
+          <w:szCs w:val="28"/>
+          <w:lang w:val="en-US"/>
+        </w:rPr>
+        <w:t xml:space="preserve"> Communications and Computer Networks</w:t>
+      </w:r>
+    </w:p>
+    <w:p>
+      <w:pPr>
+        <w:jc w:val="center"/>
+        <w:rPr>
+          <w:rFonts w:ascii="Times New Roman" w:hAnsi="Times New Roman" w:cs="Times New Roman"/>
           <w:sz w:val="30"/>
           <w:szCs w:val="30"/>
           <w:u w:val="single"/>
@@ -16,12 +94,52 @@
       <w:r>
         <w:rPr>
           <w:rFonts w:ascii="Times New Roman" w:hAnsi="Times New Roman" w:cs="Times New Roman"/>
+          <w:b/>
+          <w:sz w:val="28"/>
+          <w:szCs w:val="28"/>
+          <w:lang w:val="en-US"/>
+        </w:rPr>
+        <w:t>TUSOME E</w:t>
+      </w:r>
+      <w:r>
+        <w:rPr>
+          <w:rFonts w:ascii="Times New Roman" w:hAnsi="Times New Roman" w:cs="Times New Roman"/>
+          <w:b/>
+          <w:sz w:val="28"/>
+          <w:szCs w:val="28"/>
+          <w:lang w:val="en-US"/>
+        </w:rPr>
+        <w:t>-</w:t>
+      </w:r>
+      <w:r>
+        <w:rPr>
+          <w:rFonts w:ascii="Times New Roman" w:hAnsi="Times New Roman" w:cs="Times New Roman"/>
+          <w:b/>
+          <w:sz w:val="28"/>
+          <w:szCs w:val="28"/>
+          <w:lang w:val="en-US"/>
+        </w:rPr>
+        <w:t>learning Management S</w:t>
+      </w:r>
+      <w:r>
+        <w:rPr>
+          <w:rFonts w:ascii="Times New Roman" w:hAnsi="Times New Roman" w:cs="Times New Roman"/>
+          <w:b/>
+          <w:sz w:val="28"/>
+          <w:szCs w:val="28"/>
+          <w:lang w:val="en-US"/>
+        </w:rPr>
+        <w:t>ystem</w:t>
+      </w:r>
+      <w:r>
+        <w:rPr>
+          <w:rFonts w:ascii="Times New Roman" w:hAnsi="Times New Roman" w:cs="Times New Roman"/>
           <w:sz w:val="30"/>
           <w:szCs w:val="30"/>
           <w:u w:val="single"/>
           <w:lang w:val="en-US"/>
         </w:rPr>
-        <w:t>ROSEMARY KHAYENDI</w:t>
+        <w:t xml:space="preserve"> </w:t>
       </w:r>
     </w:p>
     <w:p>
@@ -43,58 +161,55 @@
           <w:u w:val="single"/>
           <w:lang w:val="en-US"/>
         </w:rPr>
-        <w:t>SCCJ/01098/2018</w:t>
-      </w:r>
-    </w:p>
-    <w:p>
-      <w:pPr>
-        <w:jc w:val="center"/>
-        <w:rPr>
-          <w:rFonts w:ascii="Times New Roman" w:hAnsi="Times New Roman" w:cs="Times New Roman"/>
-          <w:sz w:val="30"/>
-          <w:szCs w:val="30"/>
-          <w:u w:val="single"/>
-          <w:lang w:val="en-US"/>
-        </w:rPr>
-      </w:pPr>
-      <w:r>
-        <w:rPr>
-          <w:rFonts w:ascii="Times New Roman" w:hAnsi="Times New Roman" w:cs="Times New Roman"/>
-          <w:sz w:val="30"/>
-          <w:szCs w:val="30"/>
-          <w:u w:val="single"/>
-          <w:lang w:val="en-US"/>
-        </w:rPr>
-        <w:t>BTECH. COMMUNICATIONS AND COMPUTER NETWORKS</w:t>
-      </w:r>
-    </w:p>
-    <w:p>
-      <w:pPr>
-        <w:jc w:val="center"/>
-        <w:rPr>
-          <w:rFonts w:ascii="Times New Roman" w:hAnsi="Times New Roman" w:cs="Times New Roman"/>
-          <w:sz w:val="30"/>
-          <w:szCs w:val="30"/>
-          <w:u w:val="single"/>
-          <w:lang w:val="en-US"/>
-        </w:rPr>
-      </w:pPr>
-      <w:r>
-        <w:rPr>
-          <w:rFonts w:ascii="Times New Roman" w:hAnsi="Times New Roman" w:cs="Times New Roman"/>
-          <w:sz w:val="30"/>
-          <w:szCs w:val="30"/>
-          <w:u w:val="single"/>
-          <w:lang w:val="en-US"/>
-        </w:rPr>
-        <w:t xml:space="preserve">TUSOME </w:t>
-      </w:r>
-      <w:r>
-        <w:rPr>
-          <w:rFonts w:ascii="Times New Roman" w:hAnsi="Times New Roman" w:cs="Times New Roman"/>
-          <w:sz w:val="30"/>
-          <w:szCs w:val="30"/>
-          <w:u w:val="single"/>
+        <w:t>One pager proposal</w:t>
+      </w:r>
+    </w:p>
+    <w:p>
+      <w:pPr>
+        <w:rPr>
+          <w:rFonts w:ascii="Times New Roman" w:hAnsi="Times New Roman" w:cs="Times New Roman"/>
+          <w:b/>
+          <w:bCs/>
+          <w:sz w:val="24"/>
+          <w:szCs w:val="24"/>
+          <w:lang w:val="en-US"/>
+        </w:rPr>
+      </w:pPr>
+      <w:r>
+        <w:rPr>
+          <w:rFonts w:ascii="Times New Roman" w:hAnsi="Times New Roman" w:cs="Times New Roman"/>
+          <w:b/>
+          <w:bCs/>
+          <w:sz w:val="24"/>
+          <w:szCs w:val="24"/>
+          <w:lang w:val="en-US"/>
+        </w:rPr>
+        <w:t>Project description and background</w:t>
+      </w:r>
+    </w:p>
+    <w:p>
+      <w:pPr>
+        <w:rPr>
+          <w:rFonts w:ascii="Times New Roman" w:hAnsi="Times New Roman" w:cs="Times New Roman"/>
+          <w:sz w:val="24"/>
+          <w:szCs w:val="24"/>
+          <w:lang w:val="en-US"/>
+        </w:rPr>
+      </w:pPr>
+      <w:r>
+        <w:rPr>
+          <w:rFonts w:ascii="Times New Roman" w:hAnsi="Times New Roman" w:cs="Times New Roman"/>
+          <w:sz w:val="24"/>
+          <w:szCs w:val="24"/>
+          <w:lang w:val="en-US"/>
+        </w:rPr>
+        <w:t xml:space="preserve">The </w:t>
+      </w:r>
+      <w:r>
+        <w:rPr>
+          <w:rFonts w:ascii="Times New Roman" w:hAnsi="Times New Roman" w:cs="Times New Roman"/>
+          <w:sz w:val="24"/>
+          <w:szCs w:val="24"/>
           <w:lang w:val="en-US"/>
         </w:rPr>
         <w:t>E</w:t>
@@ -102,32 +217,400 @@
       <w:r>
         <w:rPr>
           <w:rFonts w:ascii="Times New Roman" w:hAnsi="Times New Roman" w:cs="Times New Roman"/>
-          <w:sz w:val="30"/>
-          <w:szCs w:val="30"/>
-          <w:u w:val="single"/>
-          <w:lang w:val="en-US"/>
-        </w:rPr>
-        <w:t>-</w:t>
-      </w:r>
-      <w:r>
-        <w:rPr>
-          <w:rFonts w:ascii="Times New Roman" w:hAnsi="Times New Roman" w:cs="Times New Roman"/>
-          <w:sz w:val="30"/>
-          <w:szCs w:val="30"/>
-          <w:u w:val="single"/>
-          <w:lang w:val="en-US"/>
-        </w:rPr>
-        <w:t>learning Management S</w:t>
-      </w:r>
-      <w:r>
-        <w:rPr>
-          <w:rFonts w:ascii="Times New Roman" w:hAnsi="Times New Roman" w:cs="Times New Roman"/>
-          <w:sz w:val="30"/>
-          <w:szCs w:val="30"/>
-          <w:u w:val="single"/>
-          <w:lang w:val="en-US"/>
-        </w:rPr>
-        <w:t xml:space="preserve">ystem </w:t>
+          <w:sz w:val="24"/>
+          <w:szCs w:val="24"/>
+          <w:lang w:val="en-US"/>
+        </w:rPr>
+        <w:t>-learning</w:t>
+      </w:r>
+      <w:r>
+        <w:rPr>
+          <w:rFonts w:ascii="Times New Roman" w:hAnsi="Times New Roman" w:cs="Times New Roman"/>
+          <w:sz w:val="24"/>
+          <w:szCs w:val="24"/>
+          <w:lang w:val="en-US"/>
+        </w:rPr>
+        <w:t xml:space="preserve"> system</w:t>
+      </w:r>
+      <w:r>
+        <w:rPr>
+          <w:rFonts w:ascii="Times New Roman" w:hAnsi="Times New Roman" w:cs="Times New Roman"/>
+          <w:sz w:val="24"/>
+          <w:szCs w:val="24"/>
+          <w:lang w:val="en-US"/>
+        </w:rPr>
+        <w:t>s integration into</w:t>
+      </w:r>
+      <w:r>
+        <w:rPr>
+          <w:rFonts w:ascii="Times New Roman" w:hAnsi="Times New Roman" w:cs="Times New Roman"/>
+          <w:sz w:val="24"/>
+          <w:szCs w:val="24"/>
+          <w:lang w:val="en-US"/>
+        </w:rPr>
+        <w:t xml:space="preserve"> the Kenyan education system in recent years </w:t>
+      </w:r>
+      <w:r>
+        <w:rPr>
+          <w:rFonts w:ascii="Times New Roman" w:hAnsi="Times New Roman" w:cs="Times New Roman"/>
+          <w:sz w:val="24"/>
+          <w:szCs w:val="24"/>
+          <w:lang w:val="en-US"/>
+        </w:rPr>
+        <w:t xml:space="preserve">has been rampant, </w:t>
+      </w:r>
+      <w:r>
+        <w:rPr>
+          <w:rFonts w:ascii="Times New Roman" w:hAnsi="Times New Roman" w:cs="Times New Roman"/>
+          <w:sz w:val="24"/>
+          <w:szCs w:val="24"/>
+          <w:lang w:val="en-US"/>
+        </w:rPr>
+        <w:t>especially due to COVID-19. E</w:t>
+      </w:r>
+      <w:r>
+        <w:rPr>
+          <w:rFonts w:ascii="Times New Roman" w:hAnsi="Times New Roman" w:cs="Times New Roman"/>
+          <w:sz w:val="24"/>
+          <w:szCs w:val="24"/>
+          <w:lang w:val="en-US"/>
+        </w:rPr>
+        <w:t xml:space="preserve">ver </w:t>
+      </w:r>
+      <w:r>
+        <w:rPr>
+          <w:rFonts w:ascii="Times New Roman" w:hAnsi="Times New Roman" w:cs="Times New Roman"/>
+          <w:sz w:val="24"/>
+          <w:szCs w:val="24"/>
+          <w:lang w:val="en-US"/>
+        </w:rPr>
+        <w:t>since</w:t>
+      </w:r>
+      <w:r>
+        <w:rPr>
+          <w:rFonts w:ascii="Times New Roman" w:hAnsi="Times New Roman" w:cs="Times New Roman"/>
+          <w:sz w:val="24"/>
+          <w:szCs w:val="24"/>
+          <w:lang w:val="en-US"/>
+        </w:rPr>
+        <w:t>, it has become a norm for learning institutions</w:t>
+      </w:r>
+      <w:r>
+        <w:rPr>
+          <w:rFonts w:ascii="Times New Roman" w:hAnsi="Times New Roman" w:cs="Times New Roman"/>
+          <w:sz w:val="24"/>
+          <w:szCs w:val="24"/>
+          <w:lang w:val="en-US"/>
+        </w:rPr>
+        <w:t xml:space="preserve"> to incorporate online classes leading to what we call blended learning</w:t>
+      </w:r>
+      <w:r>
+        <w:rPr>
+          <w:rFonts w:ascii="Times New Roman" w:hAnsi="Times New Roman" w:cs="Times New Roman"/>
+          <w:sz w:val="24"/>
+          <w:szCs w:val="24"/>
+          <w:lang w:val="en-US"/>
+        </w:rPr>
+        <w:t>.</w:t>
+      </w:r>
+    </w:p>
+    <w:p>
+      <w:pPr>
+        <w:rPr>
+          <w:rFonts w:ascii="Times New Roman" w:hAnsi="Times New Roman" w:cs="Times New Roman"/>
+          <w:sz w:val="24"/>
+          <w:szCs w:val="24"/>
+          <w:lang w:val="en-US"/>
+        </w:rPr>
+      </w:pPr>
+      <w:r>
+        <w:rPr>
+          <w:rFonts w:ascii="Times New Roman" w:hAnsi="Times New Roman" w:cs="Times New Roman"/>
+          <w:sz w:val="24"/>
+          <w:szCs w:val="24"/>
+          <w:lang w:val="en-US"/>
+        </w:rPr>
+        <w:t xml:space="preserve">TUSOME E-learning </w:t>
+      </w:r>
+      <w:r>
+        <w:rPr>
+          <w:rFonts w:ascii="Times New Roman" w:hAnsi="Times New Roman" w:cs="Times New Roman"/>
+          <w:sz w:val="24"/>
+          <w:szCs w:val="24"/>
+          <w:lang w:val="en-US"/>
+        </w:rPr>
+        <w:t xml:space="preserve">system </w:t>
+      </w:r>
+      <w:r>
+        <w:rPr>
+          <w:rFonts w:ascii="Times New Roman" w:hAnsi="Times New Roman" w:cs="Times New Roman"/>
+          <w:sz w:val="24"/>
+          <w:szCs w:val="24"/>
+          <w:lang w:val="en-US"/>
+        </w:rPr>
+        <w:t>is a</w:t>
+      </w:r>
+      <w:r>
+        <w:rPr>
+          <w:rFonts w:ascii="Times New Roman" w:hAnsi="Times New Roman" w:cs="Times New Roman"/>
+          <w:sz w:val="24"/>
+          <w:szCs w:val="24"/>
+          <w:lang w:val="en-US"/>
+        </w:rPr>
+        <w:t xml:space="preserve">n android application </w:t>
+      </w:r>
+      <w:r>
+        <w:rPr>
+          <w:rFonts w:ascii="Times New Roman" w:hAnsi="Times New Roman" w:cs="Times New Roman"/>
+          <w:sz w:val="24"/>
+          <w:szCs w:val="24"/>
+          <w:lang w:val="en-US"/>
+        </w:rPr>
+        <w:t xml:space="preserve">that is utilized to orchestrate, implement, and access categorical learning </w:t>
+      </w:r>
+      <w:r>
+        <w:rPr>
+          <w:rFonts w:ascii="Times New Roman" w:hAnsi="Times New Roman" w:cs="Times New Roman"/>
+          <w:sz w:val="24"/>
+          <w:szCs w:val="24"/>
+          <w:lang w:val="en-US"/>
+        </w:rPr>
+        <w:t>programs. It allows for students and instructors to</w:t>
+      </w:r>
+      <w:r>
+        <w:rPr>
+          <w:rFonts w:ascii="Times New Roman" w:hAnsi="Times New Roman" w:cs="Times New Roman"/>
+          <w:sz w:val="24"/>
+          <w:szCs w:val="24"/>
+          <w:lang w:val="en-US"/>
+        </w:rPr>
+        <w:t xml:space="preserve"> create and </w:t>
+      </w:r>
+      <w:r>
+        <w:rPr>
+          <w:rFonts w:ascii="Times New Roman" w:hAnsi="Times New Roman" w:cs="Times New Roman"/>
+          <w:sz w:val="24"/>
+          <w:szCs w:val="24"/>
+          <w:lang w:val="en-US"/>
+        </w:rPr>
+        <w:t>share academic</w:t>
+      </w:r>
+      <w:r>
+        <w:rPr>
+          <w:rFonts w:ascii="Times New Roman" w:hAnsi="Times New Roman" w:cs="Times New Roman"/>
+          <w:sz w:val="24"/>
+          <w:szCs w:val="24"/>
+          <w:lang w:val="en-US"/>
+        </w:rPr>
+        <w:t xml:space="preserve"> content, monitor and grade stu</w:t>
+      </w:r>
+      <w:r>
+        <w:rPr>
+          <w:rFonts w:ascii="Times New Roman" w:hAnsi="Times New Roman" w:cs="Times New Roman"/>
+          <w:sz w:val="24"/>
+          <w:szCs w:val="24"/>
+          <w:lang w:val="en-US"/>
+        </w:rPr>
+        <w:t>dents' performance. S</w:t>
+      </w:r>
+      <w:r>
+        <w:rPr>
+          <w:rFonts w:ascii="Times New Roman" w:hAnsi="Times New Roman" w:cs="Times New Roman"/>
+          <w:sz w:val="24"/>
+          <w:szCs w:val="24"/>
+          <w:lang w:val="en-US"/>
+        </w:rPr>
+        <w:t>tudents get a pl</w:t>
+      </w:r>
+      <w:r>
+        <w:rPr>
+          <w:rFonts w:ascii="Times New Roman" w:hAnsi="Times New Roman" w:cs="Times New Roman"/>
+          <w:sz w:val="24"/>
+          <w:szCs w:val="24"/>
+          <w:lang w:val="en-US"/>
+        </w:rPr>
+        <w:t>atform to access school work</w:t>
+      </w:r>
+      <w:r>
+        <w:rPr>
+          <w:rFonts w:ascii="Times New Roman" w:hAnsi="Times New Roman" w:cs="Times New Roman"/>
+          <w:sz w:val="24"/>
+          <w:szCs w:val="24"/>
+          <w:lang w:val="en-US"/>
+        </w:rPr>
+        <w:t xml:space="preserve">, join </w:t>
+      </w:r>
+      <w:r>
+        <w:rPr>
+          <w:rFonts w:ascii="Times New Roman" w:hAnsi="Times New Roman" w:cs="Times New Roman"/>
+          <w:sz w:val="24"/>
+          <w:szCs w:val="24"/>
+          <w:lang w:val="en-US"/>
+        </w:rPr>
+        <w:t>classes through video conference, submit</w:t>
+      </w:r>
+      <w:r>
+        <w:rPr>
+          <w:rFonts w:ascii="Times New Roman" w:hAnsi="Times New Roman" w:cs="Times New Roman"/>
+          <w:sz w:val="24"/>
+          <w:szCs w:val="24"/>
+          <w:lang w:val="en-US"/>
+        </w:rPr>
+        <w:t xml:space="preserve"> </w:t>
+      </w:r>
+      <w:r>
+        <w:rPr>
+          <w:rFonts w:ascii="Times New Roman" w:hAnsi="Times New Roman" w:cs="Times New Roman"/>
+          <w:sz w:val="24"/>
+          <w:szCs w:val="24"/>
+          <w:lang w:val="en-US"/>
+        </w:rPr>
+        <w:t xml:space="preserve">work </w:t>
+      </w:r>
+      <w:r>
+        <w:rPr>
+          <w:rFonts w:ascii="Times New Roman" w:hAnsi="Times New Roman" w:cs="Times New Roman"/>
+          <w:sz w:val="24"/>
+          <w:szCs w:val="24"/>
+          <w:lang w:val="en-US"/>
+        </w:rPr>
+        <w:t>and track th</w:t>
+      </w:r>
+      <w:r>
+        <w:rPr>
+          <w:rFonts w:ascii="Times New Roman" w:hAnsi="Times New Roman" w:cs="Times New Roman"/>
+          <w:sz w:val="24"/>
+          <w:szCs w:val="24"/>
+          <w:lang w:val="en-US"/>
+        </w:rPr>
+        <w:t>eir performance.</w:t>
+      </w:r>
+    </w:p>
+    <w:p>
+      <w:pPr>
+        <w:rPr>
+          <w:rFonts w:ascii="Times New Roman" w:hAnsi="Times New Roman" w:cs="Times New Roman"/>
+          <w:sz w:val="24"/>
+          <w:szCs w:val="24"/>
+          <w:lang w:val="en-US"/>
+        </w:rPr>
+      </w:pPr>
+      <w:r>
+        <w:rPr>
+          <w:rFonts w:ascii="Times New Roman" w:hAnsi="Times New Roman" w:cs="Times New Roman"/>
+          <w:sz w:val="24"/>
+          <w:szCs w:val="24"/>
+          <w:lang w:val="en-US"/>
+        </w:rPr>
+        <w:t>The application</w:t>
+      </w:r>
+      <w:r>
+        <w:rPr>
+          <w:rFonts w:ascii="Times New Roman" w:hAnsi="Times New Roman" w:cs="Times New Roman"/>
+          <w:sz w:val="24"/>
+          <w:szCs w:val="24"/>
+          <w:lang w:val="en-US"/>
+        </w:rPr>
+        <w:t xml:space="preserve"> is i</w:t>
+      </w:r>
+      <w:r>
+        <w:rPr>
+          <w:rFonts w:ascii="Times New Roman" w:hAnsi="Times New Roman" w:cs="Times New Roman"/>
+          <w:sz w:val="24"/>
+          <w:szCs w:val="24"/>
+          <w:lang w:val="en-US"/>
+        </w:rPr>
+        <w:t>mportant as it</w:t>
+      </w:r>
+      <w:r>
+        <w:rPr>
+          <w:rFonts w:ascii="Times New Roman" w:hAnsi="Times New Roman" w:cs="Times New Roman"/>
+          <w:sz w:val="24"/>
+          <w:szCs w:val="24"/>
+          <w:lang w:val="en-US"/>
+        </w:rPr>
+        <w:t xml:space="preserve"> provides many benefits to school administration, such as continuously monitori</w:t>
+      </w:r>
+      <w:r>
+        <w:rPr>
+          <w:rFonts w:ascii="Times New Roman" w:hAnsi="Times New Roman" w:cs="Times New Roman"/>
+          <w:sz w:val="24"/>
+          <w:szCs w:val="24"/>
+          <w:lang w:val="en-US"/>
+        </w:rPr>
+        <w:t>ng teaching and learning</w:t>
+      </w:r>
+      <w:r>
+        <w:rPr>
+          <w:rFonts w:ascii="Times New Roman" w:hAnsi="Times New Roman" w:cs="Times New Roman"/>
+          <w:sz w:val="24"/>
+          <w:szCs w:val="24"/>
+          <w:lang w:val="en-US"/>
+        </w:rPr>
+        <w:t xml:space="preserve"> and detailed analytics and reports that help track students' academic progress. Management can also keep track of the lessons that the teachers complete without constan</w:t>
+      </w:r>
+      <w:r>
+        <w:rPr>
+          <w:rFonts w:ascii="Times New Roman" w:hAnsi="Times New Roman" w:cs="Times New Roman"/>
+          <w:sz w:val="24"/>
+          <w:szCs w:val="24"/>
+          <w:lang w:val="en-US"/>
+        </w:rPr>
+        <w:t>tly asking for updates. TUSOME</w:t>
+      </w:r>
+      <w:r>
+        <w:rPr>
+          <w:rFonts w:ascii="Times New Roman" w:hAnsi="Times New Roman" w:cs="Times New Roman"/>
+          <w:sz w:val="24"/>
+          <w:szCs w:val="24"/>
+          <w:lang w:val="en-US"/>
+        </w:rPr>
+        <w:t xml:space="preserve"> </w:t>
+      </w:r>
+      <w:r>
+        <w:rPr>
+          <w:rFonts w:ascii="Times New Roman" w:hAnsi="Times New Roman" w:cs="Times New Roman"/>
+          <w:sz w:val="24"/>
+          <w:szCs w:val="24"/>
+          <w:lang w:val="en-US"/>
+        </w:rPr>
+        <w:t>E-</w:t>
+      </w:r>
+      <w:r>
+        <w:rPr>
+          <w:rFonts w:ascii="Times New Roman" w:hAnsi="Times New Roman" w:cs="Times New Roman"/>
+          <w:sz w:val="24"/>
+          <w:szCs w:val="24"/>
+          <w:lang w:val="en-US"/>
+        </w:rPr>
+        <w:t>L</w:t>
+      </w:r>
+      <w:r>
+        <w:rPr>
+          <w:rFonts w:ascii="Times New Roman" w:hAnsi="Times New Roman" w:cs="Times New Roman"/>
+          <w:sz w:val="24"/>
+          <w:szCs w:val="24"/>
+          <w:lang w:val="en-US"/>
+        </w:rPr>
+        <w:t>earning app</w:t>
+      </w:r>
+      <w:r>
+        <w:rPr>
+          <w:rFonts w:ascii="Times New Roman" w:hAnsi="Times New Roman" w:cs="Times New Roman"/>
+          <w:sz w:val="24"/>
+          <w:szCs w:val="24"/>
+          <w:lang w:val="en-US"/>
+        </w:rPr>
+        <w:t xml:space="preserve"> provides digital content</w:t>
+      </w:r>
+      <w:r>
+        <w:rPr>
+          <w:rFonts w:ascii="Times New Roman" w:hAnsi="Times New Roman" w:cs="Times New Roman"/>
+          <w:sz w:val="24"/>
+          <w:szCs w:val="24"/>
+          <w:lang w:val="en-US"/>
+        </w:rPr>
+        <w:t xml:space="preserve"> through secure sign-ins so that only school staff can access the information.</w:t>
       </w:r>
     </w:p>
     <w:p>
@@ -150,224 +633,6 @@
           <w:szCs w:val="24"/>
           <w:lang w:val="en-US"/>
         </w:rPr>
-        <w:t>Project description and background</w:t>
-      </w:r>
-    </w:p>
-    <w:p>
-      <w:pPr>
-        <w:rPr>
-          <w:rFonts w:ascii="Times New Roman" w:hAnsi="Times New Roman" w:cs="Times New Roman"/>
-          <w:sz w:val="24"/>
-          <w:szCs w:val="24"/>
-          <w:lang w:val="en-US"/>
-        </w:rPr>
-      </w:pPr>
-      <w:r>
-        <w:rPr>
-          <w:rFonts w:ascii="Times New Roman" w:hAnsi="Times New Roman" w:cs="Times New Roman"/>
-          <w:sz w:val="24"/>
-          <w:szCs w:val="24"/>
-          <w:lang w:val="en-US"/>
-        </w:rPr>
-        <w:t>The learning management system has been integrated with the Kenyan education system in recent years and has since become a norm for any student joining any college in the country.</w:t>
-      </w:r>
-    </w:p>
-    <w:p>
-      <w:pPr>
-        <w:rPr>
-          <w:rFonts w:ascii="Times New Roman" w:hAnsi="Times New Roman" w:cs="Times New Roman"/>
-          <w:sz w:val="24"/>
-          <w:szCs w:val="24"/>
-          <w:lang w:val="en-US"/>
-        </w:rPr>
-      </w:pPr>
-      <w:r>
-        <w:rPr>
-          <w:rFonts w:ascii="Times New Roman" w:hAnsi="Times New Roman" w:cs="Times New Roman"/>
-          <w:sz w:val="24"/>
-          <w:szCs w:val="24"/>
-          <w:lang w:val="en-US"/>
-        </w:rPr>
-        <w:t xml:space="preserve">The learning </w:t>
-      </w:r>
-      <w:r>
-        <w:rPr>
-          <w:rFonts w:ascii="Times New Roman" w:hAnsi="Times New Roman" w:cs="Times New Roman"/>
-          <w:sz w:val="24"/>
-          <w:szCs w:val="24"/>
-          <w:lang w:val="en-US"/>
-        </w:rPr>
-        <w:t>management</w:t>
-      </w:r>
-      <w:r>
-        <w:rPr>
-          <w:rFonts w:ascii="Times New Roman" w:hAnsi="Times New Roman" w:cs="Times New Roman"/>
-          <w:sz w:val="24"/>
-          <w:szCs w:val="24"/>
-          <w:lang w:val="en-US"/>
-        </w:rPr>
-        <w:t xml:space="preserve"> system </w:t>
-      </w:r>
-      <w:r>
-        <w:rPr>
-          <w:rFonts w:ascii="Times New Roman" w:hAnsi="Times New Roman" w:cs="Times New Roman"/>
-          <w:sz w:val="24"/>
-          <w:szCs w:val="24"/>
-          <w:lang w:val="en-US"/>
-        </w:rPr>
-        <w:t>is a</w:t>
-      </w:r>
-      <w:r>
-        <w:rPr>
-          <w:rFonts w:ascii="Times New Roman" w:hAnsi="Times New Roman" w:cs="Times New Roman"/>
-          <w:sz w:val="24"/>
-          <w:szCs w:val="24"/>
-          <w:lang w:val="en-US"/>
-        </w:rPr>
-        <w:t xml:space="preserve"> </w:t>
-      </w:r>
-      <w:r>
-        <w:rPr>
-          <w:rFonts w:ascii="Times New Roman" w:hAnsi="Times New Roman" w:cs="Times New Roman"/>
-          <w:sz w:val="24"/>
-          <w:szCs w:val="24"/>
-          <w:lang w:val="en-US"/>
-        </w:rPr>
-        <w:t>web-based</w:t>
-      </w:r>
-      <w:r>
-        <w:rPr>
-          <w:rFonts w:ascii="Times New Roman" w:hAnsi="Times New Roman" w:cs="Times New Roman"/>
-          <w:sz w:val="24"/>
-          <w:szCs w:val="24"/>
-          <w:lang w:val="en-US"/>
-        </w:rPr>
-        <w:t xml:space="preserve"> platform </w:t>
-      </w:r>
-      <w:r>
-        <w:rPr>
-          <w:rFonts w:ascii="Times New Roman" w:hAnsi="Times New Roman" w:cs="Times New Roman"/>
-          <w:sz w:val="24"/>
-          <w:szCs w:val="24"/>
-          <w:lang w:val="en-US"/>
-        </w:rPr>
-        <w:t>that is utilized to orchestrate, implement, and access categorical learning programs. It entails instructors who create and distribute content, monitor and grade students' performance, evaluate and access students' progress, and students get a platform to access their documents, join video conferences, and track their performance while receiving genuine-time feedback from their instructors</w:t>
-      </w:r>
-    </w:p>
-    <w:p>
-      <w:pPr>
-        <w:rPr>
-          <w:rFonts w:ascii="Times New Roman" w:hAnsi="Times New Roman" w:cs="Times New Roman"/>
-          <w:sz w:val="24"/>
-          <w:szCs w:val="24"/>
-          <w:lang w:val="en-US"/>
-        </w:rPr>
-      </w:pPr>
-      <w:r>
-        <w:rPr>
-          <w:rFonts w:ascii="Times New Roman" w:hAnsi="Times New Roman" w:cs="Times New Roman"/>
-          <w:sz w:val="24"/>
-          <w:szCs w:val="24"/>
-          <w:lang w:val="en-US"/>
-        </w:rPr>
-        <w:t>The learning management system is important in education because it provides many benefits to school administration, such as continuously monitoring teaching and learning systems and detailed analytics and reports that help track students' academic progress. Management can also keep track of the lessons that the teachers complete without constan</w:t>
-      </w:r>
-      <w:r>
-        <w:rPr>
-          <w:rFonts w:ascii="Times New Roman" w:hAnsi="Times New Roman" w:cs="Times New Roman"/>
-          <w:sz w:val="24"/>
-          <w:szCs w:val="24"/>
-          <w:lang w:val="en-US"/>
-        </w:rPr>
-        <w:t>tly asking for updates. Tusome</w:t>
-      </w:r>
-      <w:bookmarkStart w:id="0" w:name="_GoBack"/>
-      <w:bookmarkEnd w:id="0"/>
-      <w:r>
-        <w:rPr>
-          <w:rFonts w:ascii="Times New Roman" w:hAnsi="Times New Roman" w:cs="Times New Roman"/>
-          <w:sz w:val="24"/>
-          <w:szCs w:val="24"/>
-          <w:lang w:val="en-US"/>
-        </w:rPr>
-        <w:t xml:space="preserve"> L</w:t>
-      </w:r>
-      <w:r>
-        <w:rPr>
-          <w:rFonts w:ascii="Times New Roman" w:hAnsi="Times New Roman" w:cs="Times New Roman"/>
-          <w:sz w:val="24"/>
-          <w:szCs w:val="24"/>
-          <w:lang w:val="en-US"/>
-        </w:rPr>
-        <w:t xml:space="preserve">earning Management </w:t>
-      </w:r>
-      <w:r>
-        <w:rPr>
-          <w:rFonts w:ascii="Times New Roman" w:hAnsi="Times New Roman" w:cs="Times New Roman"/>
-          <w:sz w:val="24"/>
-          <w:szCs w:val="24"/>
-          <w:lang w:val="en-US"/>
-        </w:rPr>
-        <w:t>S</w:t>
-      </w:r>
-      <w:r>
-        <w:rPr>
-          <w:rFonts w:ascii="Times New Roman" w:hAnsi="Times New Roman" w:cs="Times New Roman"/>
-          <w:sz w:val="24"/>
-          <w:szCs w:val="24"/>
-          <w:lang w:val="en-US"/>
-        </w:rPr>
-        <w:t>ystem</w:t>
-      </w:r>
-      <w:r>
-        <w:rPr>
-          <w:rFonts w:ascii="Times New Roman" w:hAnsi="Times New Roman" w:cs="Times New Roman"/>
-          <w:sz w:val="24"/>
-          <w:szCs w:val="24"/>
-          <w:lang w:val="en-US"/>
-        </w:rPr>
-        <w:t xml:space="preserve"> provides digital content that reflects the school's efficiency through secure sign-ins so that only school staff can access the information.</w:t>
-      </w:r>
-    </w:p>
-    <w:p>
-      <w:pPr>
-        <w:rPr>
-          <w:rFonts w:ascii="Times New Roman" w:hAnsi="Times New Roman" w:cs="Times New Roman"/>
-          <w:sz w:val="24"/>
-          <w:szCs w:val="24"/>
-          <w:lang w:val="en-US"/>
-        </w:rPr>
-      </w:pPr>
-      <w:r>
-        <w:rPr>
-          <w:rFonts w:ascii="Times New Roman" w:hAnsi="Times New Roman" w:cs="Times New Roman"/>
-          <w:sz w:val="24"/>
-          <w:szCs w:val="24"/>
-          <w:lang w:val="en-US"/>
-        </w:rPr>
-        <w:t>Teachers can benefit from LMS because it allows them to plan lessons, share notes, and quickly answer questions using the digital content support feature. They can use LMS software to supplement students' learning experiences with a variety of content formats.</w:t>
-      </w:r>
-    </w:p>
-    <w:p>
-      <w:pPr>
-        <w:rPr>
-          <w:rFonts w:ascii="Times New Roman" w:hAnsi="Times New Roman" w:cs="Times New Roman"/>
-          <w:b/>
-          <w:bCs/>
-          <w:sz w:val="24"/>
-          <w:szCs w:val="24"/>
-          <w:lang w:val="en-US"/>
-        </w:rPr>
-      </w:pPr>
-      <w:r>
-        <w:rPr>
-          <w:rFonts w:ascii="Times New Roman" w:hAnsi="Times New Roman" w:cs="Times New Roman"/>
-          <w:b/>
-          <w:bCs/>
-          <w:sz w:val="24"/>
-          <w:szCs w:val="24"/>
-          <w:lang w:val="en-US"/>
-        </w:rPr>
         <w:t>Problem statement</w:t>
       </w:r>
     </w:p>
@@ -387,62 +652,79 @@
           <w:szCs w:val="24"/>
           <w:lang w:val="en-US"/>
         </w:rPr>
-        <w:t xml:space="preserve">Tusome school is a newly established school </w:t>
-      </w:r>
-      <w:r>
-        <w:rPr>
-          <w:rFonts w:ascii="Times New Roman" w:hAnsi="Times New Roman" w:cs="Times New Roman"/>
-          <w:sz w:val="24"/>
-          <w:szCs w:val="24"/>
-          <w:lang w:val="en-US"/>
-        </w:rPr>
-        <w:t>that has a gradual increase in student population</w:t>
-      </w:r>
-      <w:r>
-        <w:rPr>
-          <w:rFonts w:ascii="Times New Roman" w:hAnsi="Times New Roman" w:cs="Times New Roman"/>
-          <w:sz w:val="24"/>
-          <w:szCs w:val="24"/>
-          <w:lang w:val="en-US"/>
-        </w:rPr>
-        <w:t>,</w:t>
-      </w:r>
-      <w:r>
-        <w:rPr>
-          <w:rFonts w:ascii="Times New Roman" w:hAnsi="Times New Roman" w:cs="Times New Roman"/>
-          <w:sz w:val="24"/>
-          <w:szCs w:val="24"/>
-          <w:lang w:val="en-US"/>
-        </w:rPr>
-        <w:t xml:space="preserve"> which has led to a constraint on the school facilities. </w:t>
-      </w:r>
-    </w:p>
-    <w:p>
-      <w:pPr>
-        <w:rPr>
-          <w:rFonts w:ascii="Times New Roman" w:hAnsi="Times New Roman" w:cs="Times New Roman"/>
-          <w:sz w:val="24"/>
-          <w:szCs w:val="24"/>
-          <w:lang w:val="en-US"/>
-        </w:rPr>
-      </w:pPr>
-      <w:r>
-        <w:rPr>
-          <w:rFonts w:ascii="Times New Roman" w:hAnsi="Times New Roman" w:cs="Times New Roman"/>
-          <w:sz w:val="24"/>
-          <w:szCs w:val="24"/>
-          <w:lang w:val="en-US"/>
-        </w:rPr>
-        <w:t xml:space="preserve">Students also coming from different parts of the country have to relocate and find accommodation which can be stressful. The implementation of the learning management system will help the students access learning resources remotely while ensuring the school facilities are equally </w:t>
-      </w:r>
-      <w:r>
-        <w:rPr>
-          <w:rFonts w:ascii="Times New Roman" w:hAnsi="Times New Roman" w:cs="Times New Roman"/>
-          <w:sz w:val="24"/>
-          <w:szCs w:val="24"/>
-          <w:lang w:val="en-US"/>
-        </w:rPr>
-        <w:t>distributed. The learning management system will also ensure less constraint on the students while providing them with flexibility.</w:t>
+        <w:t>Students</w:t>
+      </w:r>
+      <w:r>
+        <w:rPr>
+          <w:rFonts w:ascii="Times New Roman" w:hAnsi="Times New Roman" w:cs="Times New Roman"/>
+          <w:sz w:val="24"/>
+          <w:szCs w:val="24"/>
+          <w:lang w:val="en-US"/>
+        </w:rPr>
+        <w:t xml:space="preserve"> coming from different parts of the country </w:t>
+      </w:r>
+      <w:r>
+        <w:rPr>
+          <w:rFonts w:ascii="Times New Roman" w:hAnsi="Times New Roman" w:cs="Times New Roman"/>
+          <w:sz w:val="24"/>
+          <w:szCs w:val="24"/>
+          <w:lang w:val="en-US"/>
+        </w:rPr>
+        <w:t xml:space="preserve">to study </w:t>
+      </w:r>
+      <w:r>
+        <w:rPr>
+          <w:rFonts w:ascii="Times New Roman" w:hAnsi="Times New Roman" w:cs="Times New Roman"/>
+          <w:sz w:val="24"/>
+          <w:szCs w:val="24"/>
+          <w:lang w:val="en-US"/>
+        </w:rPr>
+        <w:t>have to relocate and find accommodation which can be stressful. The implementation of the learning manageme</w:t>
+      </w:r>
+      <w:r>
+        <w:rPr>
+          <w:rFonts w:ascii="Times New Roman" w:hAnsi="Times New Roman" w:cs="Times New Roman"/>
+          <w:sz w:val="24"/>
+          <w:szCs w:val="24"/>
+          <w:lang w:val="en-US"/>
+        </w:rPr>
+        <w:t>nt system will bring about</w:t>
+      </w:r>
+      <w:r>
+        <w:rPr>
+          <w:rFonts w:ascii="Times New Roman" w:hAnsi="Times New Roman" w:cs="Times New Roman"/>
+          <w:sz w:val="24"/>
+          <w:szCs w:val="24"/>
+          <w:lang w:val="en-US"/>
+        </w:rPr>
+        <w:t xml:space="preserve"> access</w:t>
+      </w:r>
+      <w:r>
+        <w:rPr>
+          <w:rFonts w:ascii="Times New Roman" w:hAnsi="Times New Roman" w:cs="Times New Roman"/>
+          <w:sz w:val="24"/>
+          <w:szCs w:val="24"/>
+          <w:lang w:val="en-US"/>
+        </w:rPr>
+        <w:t xml:space="preserve"> of</w:t>
+      </w:r>
+      <w:r>
+        <w:rPr>
+          <w:rFonts w:ascii="Times New Roman" w:hAnsi="Times New Roman" w:cs="Times New Roman"/>
+          <w:sz w:val="24"/>
+          <w:szCs w:val="24"/>
+          <w:lang w:val="en-US"/>
+        </w:rPr>
+        <w:t xml:space="preserve"> learning resources remotely while ensuring the school facilities are equally </w:t>
+      </w:r>
+      <w:r>
+        <w:rPr>
+          <w:rFonts w:ascii="Times New Roman" w:hAnsi="Times New Roman" w:cs="Times New Roman"/>
+          <w:sz w:val="24"/>
+          <w:szCs w:val="24"/>
+          <w:lang w:val="en-US"/>
+        </w:rPr>
+        <w:t>distributed.</w:t>
       </w:r>
     </w:p>
     <w:p>
@@ -489,7 +771,43 @@
           <w:szCs w:val="24"/>
           <w:lang w:val="en-US"/>
         </w:rPr>
-        <w:t>To deliver course content via a web interface that caters to remote educational experiences for both students and instructors</w:t>
+        <w:t xml:space="preserve">To deliver course content via </w:t>
+      </w:r>
+      <w:r>
+        <w:rPr>
+          <w:rFonts w:ascii="Times New Roman" w:hAnsi="Times New Roman" w:cs="Times New Roman"/>
+          <w:sz w:val="24"/>
+          <w:szCs w:val="24"/>
+          <w:lang w:val="en-US"/>
+        </w:rPr>
+        <w:t>phone</w:t>
+      </w:r>
+      <w:r>
+        <w:rPr>
+          <w:rFonts w:ascii="Times New Roman" w:hAnsi="Times New Roman" w:cs="Times New Roman"/>
+          <w:sz w:val="24"/>
+          <w:szCs w:val="24"/>
+          <w:lang w:val="en-US"/>
+        </w:rPr>
+        <w:t xml:space="preserve"> that caters for</w:t>
+      </w:r>
+      <w:r>
+        <w:rPr>
+          <w:rFonts w:ascii="Times New Roman" w:hAnsi="Times New Roman" w:cs="Times New Roman"/>
+          <w:sz w:val="24"/>
+          <w:szCs w:val="24"/>
+          <w:lang w:val="en-US"/>
+        </w:rPr>
+        <w:t xml:space="preserve"> remote educational experiences for both students and instructors</w:t>
+      </w:r>
+      <w:r>
+        <w:rPr>
+          <w:rFonts w:ascii="Times New Roman" w:hAnsi="Times New Roman" w:cs="Times New Roman"/>
+          <w:sz w:val="24"/>
+          <w:szCs w:val="24"/>
+          <w:lang w:val="en-US"/>
+        </w:rPr>
+        <w:t>; accessible from anywhere, anytime.</w:t>
       </w:r>
     </w:p>
     <w:p>
@@ -513,7 +831,34 @@
           <w:szCs w:val="24"/>
           <w:lang w:val="en-US"/>
         </w:rPr>
-        <w:t>to provide the ability to upload and manage documents containing curriculum content</w:t>
+        <w:t>T</w:t>
+      </w:r>
+      <w:r>
+        <w:rPr>
+          <w:rFonts w:ascii="Times New Roman" w:hAnsi="Times New Roman" w:cs="Times New Roman"/>
+          <w:sz w:val="24"/>
+          <w:szCs w:val="24"/>
+          <w:lang w:val="en-US"/>
+        </w:rPr>
+        <w:t xml:space="preserve">o allow students and lecturers </w:t>
+      </w:r>
+      <w:r>
+        <w:rPr>
+          <w:rFonts w:ascii="Times New Roman" w:hAnsi="Times New Roman" w:cs="Times New Roman"/>
+          <w:sz w:val="24"/>
+          <w:szCs w:val="24"/>
+          <w:lang w:val="en-US"/>
+        </w:rPr>
+        <w:t>to upload and manage documents containing curriculum content</w:t>
+      </w:r>
+      <w:r>
+        <w:rPr>
+          <w:rFonts w:ascii="Times New Roman" w:hAnsi="Times New Roman" w:cs="Times New Roman"/>
+          <w:sz w:val="24"/>
+          <w:szCs w:val="24"/>
+          <w:lang w:val="en-US"/>
+        </w:rPr>
+        <w:t>.</w:t>
       </w:r>
     </w:p>
     <w:p>
@@ -537,7 +882,16 @@
           <w:szCs w:val="24"/>
           <w:lang w:val="en-US"/>
         </w:rPr>
-        <w:t>to establish methods for assessments and testing for students.</w:t>
+        <w:t>T</w:t>
+      </w:r>
+      <w:r>
+        <w:rPr>
+          <w:rFonts w:ascii="Times New Roman" w:hAnsi="Times New Roman" w:cs="Times New Roman"/>
+          <w:sz w:val="24"/>
+          <w:szCs w:val="24"/>
+          <w:lang w:val="en-US"/>
+        </w:rPr>
+        <w:t>o establish methods for assessments and testing for students.</w:t>
       </w:r>
     </w:p>
     <w:p>
@@ -584,8 +938,43 @@
           <w:szCs w:val="24"/>
           <w:lang w:val="en-US"/>
         </w:rPr>
-        <w:lastRenderedPageBreak/>
-        <w:t xml:space="preserve">Students will be able to connect with other students for student discussion, get in touch with teachers for real-time feedback </w:t>
+        <w:t xml:space="preserve">Students will be able to connect with other </w:t>
+      </w:r>
+      <w:r>
+        <w:rPr>
+          <w:rFonts w:ascii="Times New Roman" w:hAnsi="Times New Roman" w:cs="Times New Roman"/>
+          <w:sz w:val="24"/>
+          <w:szCs w:val="24"/>
+          <w:lang w:val="en-US"/>
+        </w:rPr>
+        <w:t>students for student discussion and</w:t>
+      </w:r>
+      <w:r>
+        <w:rPr>
+          <w:rFonts w:ascii="Times New Roman" w:hAnsi="Times New Roman" w:cs="Times New Roman"/>
+          <w:sz w:val="24"/>
+          <w:szCs w:val="24"/>
+          <w:lang w:val="en-US"/>
+        </w:rPr>
+        <w:t xml:space="preserve"> get in touch with</w:t>
+      </w:r>
+      <w:r>
+        <w:rPr>
+          <w:rFonts w:ascii="Times New Roman" w:hAnsi="Times New Roman" w:cs="Times New Roman"/>
+          <w:sz w:val="24"/>
+          <w:szCs w:val="24"/>
+          <w:lang w:val="en-US"/>
+        </w:rPr>
+        <w:t xml:space="preserve"> instructors through online classes.</w:t>
+      </w:r>
+      <w:r>
+        <w:rPr>
+          <w:rFonts w:ascii="Times New Roman" w:hAnsi="Times New Roman" w:cs="Times New Roman"/>
+          <w:sz w:val="24"/>
+          <w:szCs w:val="24"/>
+          <w:lang w:val="en-US"/>
+        </w:rPr>
+        <w:t xml:space="preserve"> </w:t>
       </w:r>
     </w:p>
     <w:p>
@@ -609,7 +998,34 @@
           <w:szCs w:val="24"/>
           <w:lang w:val="en-US"/>
         </w:rPr>
-        <w:t>Instructors will have it easier to track attendance and progress</w:t>
+        <w:t>Instructors will have it easier to track</w:t>
+      </w:r>
+      <w:r>
+        <w:rPr>
+          <w:rFonts w:ascii="Times New Roman" w:hAnsi="Times New Roman" w:cs="Times New Roman"/>
+          <w:sz w:val="24"/>
+          <w:szCs w:val="24"/>
+          <w:lang w:val="en-US"/>
+        </w:rPr>
+        <w:t>ing</w:t>
+      </w:r>
+      <w:r>
+        <w:rPr>
+          <w:rFonts w:ascii="Times New Roman" w:hAnsi="Times New Roman" w:cs="Times New Roman"/>
+          <w:sz w:val="24"/>
+          <w:szCs w:val="24"/>
+          <w:lang w:val="en-US"/>
+        </w:rPr>
+        <w:t xml:space="preserve"> attendance and progress</w:t>
+      </w:r>
+      <w:r>
+        <w:rPr>
+          <w:rFonts w:ascii="Times New Roman" w:hAnsi="Times New Roman" w:cs="Times New Roman"/>
+          <w:sz w:val="24"/>
+          <w:szCs w:val="24"/>
+          <w:lang w:val="en-US"/>
+        </w:rPr>
+        <w:t>.</w:t>
       </w:r>
     </w:p>
     <w:p>
@@ -692,7 +1108,9 @@
           <w:lang w:val="en-US"/>
         </w:rPr>
       </w:pPr>
-      <w:r>
+    </w:p>
+    <w:p>
+      <w:pPr>
         <w:rPr>
           <w:rFonts w:ascii="Times New Roman" w:hAnsi="Times New Roman" w:cs="Times New Roman"/>
           <w:b/>
@@ -701,6 +1119,29 @@
           <w:szCs w:val="24"/>
           <w:lang w:val="en-US"/>
         </w:rPr>
+      </w:pPr>
+    </w:p>
+    <w:p>
+      <w:pPr>
+        <w:rPr>
+          <w:rFonts w:ascii="Times New Roman" w:hAnsi="Times New Roman" w:cs="Times New Roman"/>
+          <w:b/>
+          <w:bCs/>
+          <w:sz w:val="24"/>
+          <w:szCs w:val="24"/>
+          <w:lang w:val="en-US"/>
+        </w:rPr>
+      </w:pPr>
+      <w:r>
+        <w:rPr>
+          <w:rFonts w:ascii="Times New Roman" w:hAnsi="Times New Roman" w:cs="Times New Roman"/>
+          <w:b/>
+          <w:bCs/>
+          <w:sz w:val="24"/>
+          <w:szCs w:val="24"/>
+          <w:lang w:val="en-US"/>
+        </w:rPr>
+        <w:lastRenderedPageBreak/>
         <w:t>Project scope</w:t>
       </w:r>
     </w:p>
@@ -768,25 +1209,25 @@
           <w:szCs w:val="24"/>
           <w:lang w:val="en-US"/>
         </w:rPr>
-        <w:t xml:space="preserve">Students will be able to log in, access their courses, </w:t>
-      </w:r>
-      <w:r>
-        <w:rPr>
-          <w:rFonts w:ascii="Times New Roman" w:hAnsi="Times New Roman" w:cs="Times New Roman"/>
-          <w:sz w:val="24"/>
-          <w:szCs w:val="24"/>
-          <w:lang w:val="en-US"/>
-        </w:rPr>
-        <w:t xml:space="preserve">and </w:t>
-      </w:r>
-      <w:r>
-        <w:rPr>
-          <w:rFonts w:ascii="Times New Roman" w:hAnsi="Times New Roman" w:cs="Times New Roman"/>
-          <w:sz w:val="24"/>
-          <w:szCs w:val="24"/>
-          <w:lang w:val="en-US"/>
-        </w:rPr>
-        <w:t>read and download their assignments on the client side.</w:t>
+        <w:t>Students will be able to</w:t>
+      </w:r>
+      <w:r>
+        <w:rPr>
+          <w:rFonts w:ascii="Times New Roman" w:hAnsi="Times New Roman" w:cs="Times New Roman"/>
+          <w:sz w:val="24"/>
+          <w:szCs w:val="24"/>
+          <w:lang w:val="en-US"/>
+        </w:rPr>
+        <w:t xml:space="preserve"> register then log in, access their course content and links to online classes and submit</w:t>
+      </w:r>
+      <w:r>
+        <w:rPr>
+          <w:rFonts w:ascii="Times New Roman" w:hAnsi="Times New Roman" w:cs="Times New Roman"/>
+          <w:sz w:val="24"/>
+          <w:szCs w:val="24"/>
+          <w:lang w:val="en-US"/>
+        </w:rPr>
+        <w:t xml:space="preserve"> their assignments on the client side.</w:t>
       </w:r>
     </w:p>
     <w:p>
@@ -810,8 +1251,97 @@
           <w:szCs w:val="24"/>
           <w:lang w:val="en-US"/>
         </w:rPr>
-        <w:t>Instructors can log in using their registered credentials. uploading and downloading documents, keeping track of student records, and assigning grades</w:t>
-      </w:r>
+        <w:t>Instructors can log in usin</w:t>
+      </w:r>
+      <w:r>
+        <w:rPr>
+          <w:rFonts w:ascii="Times New Roman" w:hAnsi="Times New Roman" w:cs="Times New Roman"/>
+          <w:sz w:val="24"/>
+          <w:szCs w:val="24"/>
+          <w:lang w:val="en-US"/>
+        </w:rPr>
+        <w:t xml:space="preserve">g their registered credentials, upload and download </w:t>
+      </w:r>
+      <w:r>
+        <w:rPr>
+          <w:rFonts w:ascii="Times New Roman" w:hAnsi="Times New Roman" w:cs="Times New Roman"/>
+          <w:sz w:val="24"/>
+          <w:szCs w:val="24"/>
+          <w:lang w:val="en-US"/>
+        </w:rPr>
+        <w:t>documents, k</w:t>
+      </w:r>
+      <w:r>
+        <w:rPr>
+          <w:rFonts w:ascii="Times New Roman" w:hAnsi="Times New Roman" w:cs="Times New Roman"/>
+          <w:sz w:val="24"/>
+          <w:szCs w:val="24"/>
+          <w:lang w:val="en-US"/>
+        </w:rPr>
+        <w:t>eeping track of student records</w:t>
+      </w:r>
+      <w:r>
+        <w:rPr>
+          <w:rFonts w:ascii="Times New Roman" w:hAnsi="Times New Roman" w:cs="Times New Roman"/>
+          <w:sz w:val="24"/>
+          <w:szCs w:val="24"/>
+          <w:lang w:val="en-US"/>
+        </w:rPr>
+        <w:t xml:space="preserve"> and assigning grades</w:t>
+      </w:r>
+      <w:r>
+        <w:rPr>
+          <w:rFonts w:ascii="Times New Roman" w:hAnsi="Times New Roman" w:cs="Times New Roman"/>
+          <w:sz w:val="24"/>
+          <w:szCs w:val="24"/>
+          <w:lang w:val="en-US"/>
+        </w:rPr>
+        <w:t>.</w:t>
+      </w:r>
+    </w:p>
+    <w:p>
+      <w:pPr>
+        <w:pStyle w:val="ListParagraph"/>
+        <w:rPr>
+          <w:rFonts w:ascii="Times New Roman" w:hAnsi="Times New Roman" w:cs="Times New Roman"/>
+          <w:sz w:val="24"/>
+          <w:szCs w:val="24"/>
+          <w:lang w:val="en-US"/>
+        </w:rPr>
+      </w:pPr>
+    </w:p>
+    <w:p>
+      <w:pPr>
+        <w:pStyle w:val="ListParagraph"/>
+        <w:rPr>
+          <w:rFonts w:ascii="Times New Roman" w:hAnsi="Times New Roman" w:cs="Times New Roman"/>
+          <w:sz w:val="24"/>
+          <w:szCs w:val="24"/>
+          <w:lang w:val="en-US"/>
+        </w:rPr>
+      </w:pPr>
+      <w:r>
+        <w:rPr>
+          <w:rFonts w:ascii="Times New Roman" w:hAnsi="Times New Roman" w:cs="Times New Roman"/>
+          <w:sz w:val="24"/>
+          <w:szCs w:val="24"/>
+          <w:lang w:val="en-US"/>
+        </w:rPr>
+        <w:t>The functionality consists of the following modules:</w:t>
+      </w:r>
+    </w:p>
+    <w:p>
+      <w:pPr>
+        <w:pStyle w:val="ListParagraph"/>
+        <w:rPr>
+          <w:rFonts w:ascii="Times New Roman" w:hAnsi="Times New Roman" w:cs="Times New Roman"/>
+          <w:sz w:val="24"/>
+          <w:szCs w:val="24"/>
+          <w:lang w:val="en-US"/>
+        </w:rPr>
+      </w:pPr>
+      <w:bookmarkStart w:id="0" w:name="_GoBack"/>
+      <w:bookmarkEnd w:id="0"/>
     </w:p>
     <w:p>
       <w:pPr>
@@ -877,7 +1407,7 @@
           <w:szCs w:val="24"/>
           <w:lang w:val="en-US"/>
         </w:rPr>
-        <w:t>Few devices to test on the app</w:t>
+        <w:t>It will only be accessible on smartphones</w:t>
       </w:r>
     </w:p>
     <w:p>
@@ -901,7 +1431,38 @@
           <w:szCs w:val="24"/>
           <w:lang w:val="en-US"/>
         </w:rPr>
-        <w:t>It will only be accessible on smartphones</w:t>
+        <w:t>Lack of extensive programming knowledge.</w:t>
+      </w:r>
+    </w:p>
+    <w:p>
+      <w:pPr>
+        <w:pStyle w:val="ListParagraph"/>
+        <w:rPr>
+          <w:rFonts w:ascii="Times New Roman" w:hAnsi="Times New Roman" w:cs="Times New Roman"/>
+          <w:sz w:val="24"/>
+          <w:szCs w:val="24"/>
+          <w:lang w:val="en-US"/>
+        </w:rPr>
+      </w:pPr>
+    </w:p>
+    <w:p>
+      <w:pPr>
+        <w:pStyle w:val="ListParagraph"/>
+        <w:rPr>
+          <w:rFonts w:ascii="Times New Roman" w:hAnsi="Times New Roman" w:cs="Times New Roman"/>
+          <w:sz w:val="24"/>
+          <w:szCs w:val="24"/>
+          <w:lang w:val="en-US"/>
+        </w:rPr>
+      </w:pPr>
+      <w:r>
+        <w:rPr>
+          <w:rFonts w:ascii="Times New Roman" w:hAnsi="Times New Roman" w:cs="Times New Roman"/>
+          <w:sz w:val="24"/>
+          <w:szCs w:val="24"/>
+          <w:lang w:val="en-US"/>
+        </w:rPr>
+        <w:t>The limitations will be managed by:</w:t>
       </w:r>
     </w:p>
     <w:p>
@@ -909,7 +1470,7 @@
         <w:pStyle w:val="ListParagraph"/>
         <w:numPr>
           <w:ilvl w:val="0"/>
-          <w:numId w:val="3"/>
+          <w:numId w:val="7"/>
         </w:numPr>
         <w:rPr>
           <w:rFonts w:ascii="Times New Roman" w:hAnsi="Times New Roman" w:cs="Times New Roman"/>
@@ -925,7 +1486,31 @@
           <w:szCs w:val="24"/>
           <w:lang w:val="en-US"/>
         </w:rPr>
-        <w:t xml:space="preserve">The learning management system will only be accessed via the internet </w:t>
+        <w:t>Trying to stick to the development plan to avoid time wastage.</w:t>
+      </w:r>
+    </w:p>
+    <w:p>
+      <w:pPr>
+        <w:pStyle w:val="ListParagraph"/>
+        <w:numPr>
+          <w:ilvl w:val="0"/>
+          <w:numId w:val="7"/>
+        </w:numPr>
+        <w:rPr>
+          <w:rFonts w:ascii="Times New Roman" w:hAnsi="Times New Roman" w:cs="Times New Roman"/>
+          <w:sz w:val="24"/>
+          <w:szCs w:val="24"/>
+          <w:lang w:val="en-US"/>
+        </w:rPr>
+      </w:pPr>
+      <w:r>
+        <w:rPr>
+          <w:rFonts w:ascii="Times New Roman" w:hAnsi="Times New Roman" w:cs="Times New Roman"/>
+          <w:sz w:val="24"/>
+          <w:szCs w:val="24"/>
+          <w:lang w:val="en-US"/>
+        </w:rPr>
+        <w:t>Seeking assistance from a better experienced developer.</w:t>
       </w:r>
     </w:p>
     <w:p>
@@ -1266,52 +1851,6 @@
           <w:lang w:val="en-US"/>
         </w:rPr>
         <w:t>Deliverables</w:t>
-      </w:r>
-    </w:p>
-    <w:p>
-      <w:pPr>
-        <w:rPr>
-          <w:rFonts w:ascii="Times New Roman" w:hAnsi="Times New Roman" w:cs="Times New Roman"/>
-          <w:b/>
-          <w:bCs/>
-          <w:sz w:val="24"/>
-          <w:szCs w:val="24"/>
-          <w:lang w:val="en-US"/>
-        </w:rPr>
-      </w:pPr>
-      <w:r>
-        <w:rPr>
-          <w:rFonts w:ascii="Times New Roman" w:hAnsi="Times New Roman" w:cs="Times New Roman"/>
-          <w:b/>
-          <w:bCs/>
-          <w:sz w:val="24"/>
-          <w:szCs w:val="24"/>
-          <w:lang w:val="en-US"/>
-        </w:rPr>
-        <w:t>Affected parties</w:t>
-      </w:r>
-    </w:p>
-    <w:p>
-      <w:pPr>
-        <w:rPr>
-          <w:rFonts w:ascii="Times New Roman" w:hAnsi="Times New Roman" w:cs="Times New Roman"/>
-          <w:b/>
-          <w:bCs/>
-          <w:sz w:val="24"/>
-          <w:szCs w:val="24"/>
-          <w:lang w:val="en-US"/>
-        </w:rPr>
-      </w:pPr>
-      <w:r>
-        <w:rPr>
-          <w:rFonts w:ascii="Times New Roman" w:hAnsi="Times New Roman" w:cs="Times New Roman"/>
-          <w:b/>
-          <w:bCs/>
-          <w:sz w:val="24"/>
-          <w:szCs w:val="24"/>
-          <w:lang w:val="en-US"/>
-        </w:rPr>
-        <w:t>Affected business systems</w:t>
       </w:r>
     </w:p>
     <w:p>
@@ -1459,6 +1998,119 @@
     </w:lvl>
   </w:abstractNum>
   <w:abstractNum w:abstractNumId="1" w15:restartNumberingAfterBreak="0">
+    <w:nsid w:val="284F2408"/>
+    <w:multiLevelType w:val="hybridMultilevel"/>
+    <w:tmpl w:val="25CA11E8"/>
+    <w:lvl w:ilvl="0" w:tplc="04090001">
+      <w:start w:val="1"/>
+      <w:numFmt w:val="bullet"/>
+      <w:lvlText w:val=""/>
+      <w:lvlJc w:val="left"/>
+      <w:pPr>
+        <w:ind w:left="1440" w:hanging="360"/>
+      </w:pPr>
+      <w:rPr>
+        <w:rFonts w:ascii="Symbol" w:hAnsi="Symbol" w:hint="default"/>
+      </w:rPr>
+    </w:lvl>
+    <w:lvl w:ilvl="1" w:tplc="04090003" w:tentative="1">
+      <w:start w:val="1"/>
+      <w:numFmt w:val="bullet"/>
+      <w:lvlText w:val="o"/>
+      <w:lvlJc w:val="left"/>
+      <w:pPr>
+        <w:ind w:left="2160" w:hanging="360"/>
+      </w:pPr>
+      <w:rPr>
+        <w:rFonts w:ascii="Courier New" w:hAnsi="Courier New" w:cs="Courier New" w:hint="default"/>
+      </w:rPr>
+    </w:lvl>
+    <w:lvl w:ilvl="2" w:tplc="04090005" w:tentative="1">
+      <w:start w:val="1"/>
+      <w:numFmt w:val="bullet"/>
+      <w:lvlText w:val=""/>
+      <w:lvlJc w:val="left"/>
+      <w:pPr>
+        <w:ind w:left="2880" w:hanging="360"/>
+      </w:pPr>
+      <w:rPr>
+        <w:rFonts w:ascii="Wingdings" w:hAnsi="Wingdings" w:hint="default"/>
+      </w:rPr>
+    </w:lvl>
+    <w:lvl w:ilvl="3" w:tplc="04090001" w:tentative="1">
+      <w:start w:val="1"/>
+      <w:numFmt w:val="bullet"/>
+      <w:lvlText w:val=""/>
+      <w:lvlJc w:val="left"/>
+      <w:pPr>
+        <w:ind w:left="3600" w:hanging="360"/>
+      </w:pPr>
+      <w:rPr>
+        <w:rFonts w:ascii="Symbol" w:hAnsi="Symbol" w:hint="default"/>
+      </w:rPr>
+    </w:lvl>
+    <w:lvl w:ilvl="4" w:tplc="04090003" w:tentative="1">
+      <w:start w:val="1"/>
+      <w:numFmt w:val="bullet"/>
+      <w:lvlText w:val="o"/>
+      <w:lvlJc w:val="left"/>
+      <w:pPr>
+        <w:ind w:left="4320" w:hanging="360"/>
+      </w:pPr>
+      <w:rPr>
+        <w:rFonts w:ascii="Courier New" w:hAnsi="Courier New" w:cs="Courier New" w:hint="default"/>
+      </w:rPr>
+    </w:lvl>
+    <w:lvl w:ilvl="5" w:tplc="04090005" w:tentative="1">
+      <w:start w:val="1"/>
+      <w:numFmt w:val="bullet"/>
+      <w:lvlText w:val=""/>
+      <w:lvlJc w:val="left"/>
+      <w:pPr>
+        <w:ind w:left="5040" w:hanging="360"/>
+      </w:pPr>
+      <w:rPr>
+        <w:rFonts w:ascii="Wingdings" w:hAnsi="Wingdings" w:hint="default"/>
+      </w:rPr>
+    </w:lvl>
+    <w:lvl w:ilvl="6" w:tplc="04090001" w:tentative="1">
+      <w:start w:val="1"/>
+      <w:numFmt w:val="bullet"/>
+      <w:lvlText w:val=""/>
+      <w:lvlJc w:val="left"/>
+      <w:pPr>
+        <w:ind w:left="5760" w:hanging="360"/>
+      </w:pPr>
+      <w:rPr>
+        <w:rFonts w:ascii="Symbol" w:hAnsi="Symbol" w:hint="default"/>
+      </w:rPr>
+    </w:lvl>
+    <w:lvl w:ilvl="7" w:tplc="04090003" w:tentative="1">
+      <w:start w:val="1"/>
+      <w:numFmt w:val="bullet"/>
+      <w:lvlText w:val="o"/>
+      <w:lvlJc w:val="left"/>
+      <w:pPr>
+        <w:ind w:left="6480" w:hanging="360"/>
+      </w:pPr>
+      <w:rPr>
+        <w:rFonts w:ascii="Courier New" w:hAnsi="Courier New" w:cs="Courier New" w:hint="default"/>
+      </w:rPr>
+    </w:lvl>
+    <w:lvl w:ilvl="8" w:tplc="04090005" w:tentative="1">
+      <w:start w:val="1"/>
+      <w:numFmt w:val="bullet"/>
+      <w:lvlText w:val=""/>
+      <w:lvlJc w:val="left"/>
+      <w:pPr>
+        <w:ind w:left="7200" w:hanging="360"/>
+      </w:pPr>
+      <w:rPr>
+        <w:rFonts w:ascii="Wingdings" w:hAnsi="Wingdings" w:hint="default"/>
+      </w:rPr>
+    </w:lvl>
+  </w:abstractNum>
+  <w:abstractNum w:abstractNumId="2" w15:restartNumberingAfterBreak="0">
     <w:nsid w:val="3F810914"/>
     <w:multiLevelType w:val="hybridMultilevel"/>
     <w:tmpl w:val="EBBE86B8"/>
@@ -1571,7 +2223,7 @@
       </w:rPr>
     </w:lvl>
   </w:abstractNum>
-  <w:abstractNum w:abstractNumId="2" w15:restartNumberingAfterBreak="0">
+  <w:abstractNum w:abstractNumId="3" w15:restartNumberingAfterBreak="0">
     <w:nsid w:val="422E3359"/>
     <w:multiLevelType w:val="hybridMultilevel"/>
     <w:tmpl w:val="48206528"/>
@@ -1684,7 +2336,7 @@
       </w:rPr>
     </w:lvl>
   </w:abstractNum>
-  <w:abstractNum w:abstractNumId="3" w15:restartNumberingAfterBreak="0">
+  <w:abstractNum w:abstractNumId="4" w15:restartNumberingAfterBreak="0">
     <w:nsid w:val="566476FA"/>
     <w:multiLevelType w:val="hybridMultilevel"/>
     <w:tmpl w:val="6B5E8616"/>
@@ -1797,7 +2449,7 @@
       </w:rPr>
     </w:lvl>
   </w:abstractNum>
-  <w:abstractNum w:abstractNumId="4" w15:restartNumberingAfterBreak="0">
+  <w:abstractNum w:abstractNumId="5" w15:restartNumberingAfterBreak="0">
     <w:nsid w:val="604745A7"/>
     <w:multiLevelType w:val="hybridMultilevel"/>
     <w:tmpl w:val="BAB41286"/>
@@ -1910,7 +2562,7 @@
       </w:rPr>
     </w:lvl>
   </w:abstractNum>
-  <w:abstractNum w:abstractNumId="5" w15:restartNumberingAfterBreak="0">
+  <w:abstractNum w:abstractNumId="6" w15:restartNumberingAfterBreak="0">
     <w:nsid w:val="7F762052"/>
     <w:multiLevelType w:val="hybridMultilevel"/>
     <w:tmpl w:val="2F705FC8"/>
@@ -2024,22 +2676,25 @@
     </w:lvl>
   </w:abstractNum>
   <w:num w:numId="1">
-    <w:abstractNumId w:val="3"/>
+    <w:abstractNumId w:val="4"/>
   </w:num>
   <w:num w:numId="2">
-    <w:abstractNumId w:val="1"/>
+    <w:abstractNumId w:val="2"/>
   </w:num>
   <w:num w:numId="3">
     <w:abstractNumId w:val="0"/>
   </w:num>
   <w:num w:numId="4">
+    <w:abstractNumId w:val="6"/>
+  </w:num>
+  <w:num w:numId="5">
+    <w:abstractNumId w:val="3"/>
+  </w:num>
+  <w:num w:numId="6">
     <w:abstractNumId w:val="5"/>
   </w:num>
-  <w:num w:numId="5">
-    <w:abstractNumId w:val="2"/>
-  </w:num>
-  <w:num w:numId="6">
-    <w:abstractNumId w:val="4"/>
+  <w:num w:numId="7">
+    <w:abstractNumId w:val="1"/>
   </w:num>
 </w:numbering>
 </file>
